--- a/Project1/ECE4650 Project 1 by Tasnim&Lin Cloud File Process.docx
+++ b/Project1/ECE4650 Project 1 by Tasnim&Lin Cloud File Process.docx
@@ -139,31 +139,7 @@
           <w:szCs w:val="28"/>
           <w:lang w:eastAsia="zh-CN"/>
         </w:rPr>
-        <w:t xml:space="preserve">Anika </w:t>
-      </w:r>
-      <w:proofErr w:type="spellStart"/>
-      <w:r>
-        <w:rPr>
-          <w:rFonts w:asciiTheme="majorBidi" w:eastAsia="宋体" w:hAnsiTheme="majorBidi" w:cstheme="majorBidi" w:hint="eastAsia"/>
-          <w:b/>
-          <w:bCs/>
-          <w:sz w:val="28"/>
-          <w:szCs w:val="28"/>
-          <w:lang w:eastAsia="zh-CN"/>
-        </w:rPr>
-        <w:t>Tasnim</w:t>
-      </w:r>
-      <w:proofErr w:type="spellEnd"/>
-      <w:r>
-        <w:rPr>
-          <w:rFonts w:asciiTheme="majorBidi" w:eastAsia="宋体" w:hAnsiTheme="majorBidi" w:cstheme="majorBidi" w:hint="eastAsia"/>
-          <w:b/>
-          <w:bCs/>
-          <w:sz w:val="28"/>
-          <w:szCs w:val="28"/>
-          <w:lang w:eastAsia="zh-CN"/>
-        </w:rPr>
-        <w:t xml:space="preserve"> &amp; Li Lin</w:t>
+        <w:t>Anika Tasnim &amp; Li Lin</w:t>
       </w:r>
     </w:p>
     <w:p>
@@ -547,6 +523,7 @@
           <w:rFonts w:asciiTheme="majorBidi" w:hAnsiTheme="majorBidi" w:cstheme="majorBidi"/>
           <w:b/>
           <w:bCs/>
+          <w:noProof/>
           <w:color w:val="000000" w:themeColor="text1"/>
           <w:spacing w:val="-4"/>
           <w:sz w:val="28"/>
@@ -649,6 +626,7 @@
           <w:rFonts w:asciiTheme="majorBidi" w:hAnsiTheme="majorBidi" w:cstheme="majorBidi"/>
           <w:b/>
           <w:bCs/>
+          <w:noProof/>
           <w:color w:val="000000" w:themeColor="text1"/>
           <w:spacing w:val="-4"/>
           <w:sz w:val="28"/>
@@ -753,7 +731,7 @@
         <w:pStyle w:val="BodyText"/>
         <w:numPr>
           <w:ilvl w:val="0"/>
-          <w:numId w:val="3"/>
+          <w:numId w:val="13"/>
         </w:numPr>
         <w:spacing w:line="275" w:lineRule="auto"/>
         <w:ind w:right="117"/>
@@ -823,10 +801,10 @@
         <w:pStyle w:val="BodyText"/>
         <w:numPr>
           <w:ilvl w:val="1"/>
-          <w:numId w:val="5"/>
+          <w:numId w:val="13"/>
         </w:numPr>
         <w:spacing w:line="275" w:lineRule="auto"/>
-        <w:ind w:left="1440" w:right="117"/>
+        <w:ind w:left="1080" w:right="117"/>
         <w:jc w:val="both"/>
         <w:rPr>
           <w:rFonts w:asciiTheme="majorBidi" w:hAnsiTheme="majorBidi" w:cstheme="majorBidi"/>
@@ -852,7 +830,7 @@
         <w:pStyle w:val="BodyText"/>
         <w:numPr>
           <w:ilvl w:val="0"/>
-          <w:numId w:val="3"/>
+          <w:numId w:val="13"/>
         </w:numPr>
         <w:spacing w:line="275" w:lineRule="auto"/>
         <w:ind w:right="117"/>
@@ -922,38 +900,28 @@
         <w:pStyle w:val="BodyText"/>
         <w:numPr>
           <w:ilvl w:val="1"/>
-          <w:numId w:val="6"/>
+          <w:numId w:val="13"/>
         </w:numPr>
         <w:spacing w:line="275" w:lineRule="auto"/>
-        <w:ind w:left="1440" w:right="117"/>
-        <w:jc w:val="both"/>
-        <w:rPr>
-          <w:rFonts w:asciiTheme="majorBidi" w:hAnsiTheme="majorBidi" w:cstheme="majorBidi"/>
-          <w:color w:val="000000" w:themeColor="text1"/>
-          <w:spacing w:val="-4"/>
-          <w:sz w:val="24"/>
-          <w:szCs w:val="24"/>
-        </w:rPr>
-      </w:pPr>
-      <w:r>
-        <w:rPr>
-          <w:rFonts w:asciiTheme="majorBidi" w:hAnsiTheme="majorBidi" w:cstheme="majorBidi"/>
-          <w:color w:val="000000" w:themeColor="text1"/>
-          <w:spacing w:val="-4"/>
-          <w:sz w:val="24"/>
-          <w:szCs w:val="24"/>
-        </w:rPr>
-        <w:t>Client log info should show “</w:t>
-      </w:r>
-      <w:r>
-        <w:rPr>
-          <w:rFonts w:asciiTheme="majorBidi" w:hAnsiTheme="majorBidi" w:cstheme="majorBidi"/>
-          <w:color w:val="000000" w:themeColor="text1"/>
-          <w:spacing w:val="-4"/>
-          <w:sz w:val="24"/>
-          <w:szCs w:val="24"/>
-        </w:rPr>
-        <w:t>Server Connected</w:t>
+        <w:ind w:left="1080" w:right="117"/>
+        <w:jc w:val="both"/>
+        <w:rPr>
+          <w:rFonts w:asciiTheme="majorBidi" w:hAnsiTheme="majorBidi" w:cstheme="majorBidi"/>
+          <w:color w:val="000000" w:themeColor="text1"/>
+          <w:spacing w:val="-4"/>
+          <w:sz w:val="24"/>
+          <w:szCs w:val="24"/>
+        </w:rPr>
+      </w:pPr>
+      <w:r>
+        <w:rPr>
+          <w:rFonts w:asciiTheme="majorBidi" w:hAnsiTheme="majorBidi" w:cstheme="majorBidi"/>
+          <w:color w:val="000000" w:themeColor="text1"/>
+          <w:spacing w:val="-4"/>
+          <w:sz w:val="24"/>
+          <w:szCs w:val="24"/>
+        </w:rPr>
+        <w:t>Client log info should show “Server Connected</w:t>
       </w:r>
     </w:p>
     <w:p>
@@ -961,10 +929,10 @@
         <w:pStyle w:val="BodyText"/>
         <w:numPr>
           <w:ilvl w:val="1"/>
-          <w:numId w:val="6"/>
+          <w:numId w:val="13"/>
         </w:numPr>
         <w:spacing w:line="275" w:lineRule="auto"/>
-        <w:ind w:left="1440" w:right="117"/>
+        <w:ind w:left="1080" w:right="117"/>
         <w:jc w:val="both"/>
         <w:rPr>
           <w:rFonts w:asciiTheme="majorBidi" w:hAnsiTheme="majorBidi" w:cstheme="majorBidi"/>
@@ -990,10 +958,10 @@
         <w:pStyle w:val="BodyText"/>
         <w:numPr>
           <w:ilvl w:val="1"/>
-          <w:numId w:val="6"/>
+          <w:numId w:val="13"/>
         </w:numPr>
         <w:spacing w:line="275" w:lineRule="auto"/>
-        <w:ind w:left="1440" w:right="117"/>
+        <w:ind w:left="1080" w:right="117"/>
         <w:jc w:val="both"/>
         <w:rPr>
           <w:rFonts w:asciiTheme="majorBidi" w:hAnsiTheme="majorBidi" w:cstheme="majorBidi"/>
@@ -1019,7 +987,7 @@
         <w:pStyle w:val="BodyText"/>
         <w:numPr>
           <w:ilvl w:val="0"/>
-          <w:numId w:val="3"/>
+          <w:numId w:val="13"/>
         </w:numPr>
         <w:spacing w:line="275" w:lineRule="auto"/>
         <w:ind w:right="117"/>
@@ -1078,7 +1046,7 @@
         <w:pStyle w:val="BodyText"/>
         <w:numPr>
           <w:ilvl w:val="1"/>
-          <w:numId w:val="4"/>
+          <w:numId w:val="13"/>
         </w:numPr>
         <w:spacing w:line="275" w:lineRule="auto"/>
         <w:ind w:right="117"/>
@@ -1091,6 +1059,8 @@
           <w:szCs w:val="24"/>
         </w:rPr>
       </w:pPr>
+      <w:bookmarkStart w:id="0" w:name="_GoBack"/>
+      <w:bookmarkEnd w:id="0"/>
       <w:r>
         <w:rPr>
           <w:rFonts w:asciiTheme="majorBidi" w:hAnsiTheme="majorBidi" w:cstheme="majorBidi"/>
@@ -1119,7 +1089,7 @@
         <w:pStyle w:val="BodyText"/>
         <w:numPr>
           <w:ilvl w:val="2"/>
-          <w:numId w:val="4"/>
+          <w:numId w:val="13"/>
         </w:numPr>
         <w:spacing w:line="275" w:lineRule="auto"/>
         <w:ind w:right="117"/>
@@ -1210,7 +1180,7 @@
         <w:pStyle w:val="BodyText"/>
         <w:numPr>
           <w:ilvl w:val="2"/>
-          <w:numId w:val="4"/>
+          <w:numId w:val="13"/>
         </w:numPr>
         <w:spacing w:line="275" w:lineRule="auto"/>
         <w:ind w:right="117"/>
@@ -1282,7 +1252,7 @@
         <w:pStyle w:val="BodyText"/>
         <w:numPr>
           <w:ilvl w:val="2"/>
-          <w:numId w:val="4"/>
+          <w:numId w:val="13"/>
         </w:numPr>
         <w:spacing w:line="275" w:lineRule="auto"/>
         <w:ind w:right="117"/>
@@ -1332,7 +1302,7 @@
         <w:pStyle w:val="BodyText"/>
         <w:numPr>
           <w:ilvl w:val="2"/>
-          <w:numId w:val="4"/>
+          <w:numId w:val="13"/>
         </w:numPr>
         <w:spacing w:line="275" w:lineRule="auto"/>
         <w:ind w:right="117"/>
@@ -1392,7 +1362,7 @@
         <w:pStyle w:val="BodyText"/>
         <w:numPr>
           <w:ilvl w:val="2"/>
-          <w:numId w:val="4"/>
+          <w:numId w:val="13"/>
         </w:numPr>
         <w:spacing w:line="275" w:lineRule="auto"/>
         <w:ind w:right="117"/>
@@ -1431,7 +1401,7 @@
         <w:pStyle w:val="BodyText"/>
         <w:numPr>
           <w:ilvl w:val="2"/>
-          <w:numId w:val="4"/>
+          <w:numId w:val="13"/>
         </w:numPr>
         <w:spacing w:line="275" w:lineRule="auto"/>
         <w:ind w:right="117"/>
@@ -1460,7 +1430,7 @@
         <w:pStyle w:val="BodyText"/>
         <w:numPr>
           <w:ilvl w:val="1"/>
-          <w:numId w:val="4"/>
+          <w:numId w:val="13"/>
         </w:numPr>
         <w:spacing w:line="275" w:lineRule="auto"/>
         <w:ind w:right="117"/>
@@ -1501,7 +1471,7 @@
         <w:pStyle w:val="BodyText"/>
         <w:numPr>
           <w:ilvl w:val="2"/>
-          <w:numId w:val="4"/>
+          <w:numId w:val="13"/>
         </w:numPr>
         <w:spacing w:line="275" w:lineRule="auto"/>
         <w:ind w:right="117"/>
@@ -1553,17 +1523,7 @@
           <w:sz w:val="24"/>
           <w:szCs w:val="24"/>
         </w:rPr>
-        <w:t>” button to select the file you want to process.</w:t>
-      </w:r>
-      <w:r>
-        <w:rPr>
-          <w:rFonts w:asciiTheme="majorBidi" w:hAnsiTheme="majorBidi" w:cstheme="majorBidi"/>
-          <w:color w:val="000000" w:themeColor="text1"/>
-          <w:spacing w:val="-4"/>
-          <w:sz w:val="24"/>
-          <w:szCs w:val="24"/>
-        </w:rPr>
-        <w:t xml:space="preserve">(skip this step if you want to keep processing </w:t>
+        <w:t xml:space="preserve">” button to select the file you want to process.(skip this step if you want to keep processing </w:t>
       </w:r>
       <w:r>
         <w:rPr>
@@ -1581,7 +1541,7 @@
         <w:pStyle w:val="BodyText"/>
         <w:numPr>
           <w:ilvl w:val="2"/>
-          <w:numId w:val="4"/>
+          <w:numId w:val="13"/>
         </w:numPr>
         <w:spacing w:line="275" w:lineRule="auto"/>
         <w:ind w:right="117"/>
@@ -1642,7 +1602,7 @@
         <w:pStyle w:val="BodyText"/>
         <w:numPr>
           <w:ilvl w:val="2"/>
-          <w:numId w:val="4"/>
+          <w:numId w:val="13"/>
         </w:numPr>
         <w:spacing w:line="275" w:lineRule="auto"/>
         <w:ind w:right="117"/>
@@ -1663,27 +1623,7 @@
           <w:sz w:val="24"/>
           <w:szCs w:val="24"/>
         </w:rPr>
-        <w:t xml:space="preserve">Enter the </w:t>
-      </w:r>
-      <w:r>
-        <w:rPr>
-          <w:rFonts w:asciiTheme="majorBidi" w:hAnsiTheme="majorBidi" w:cstheme="majorBidi"/>
-          <w:color w:val="000000" w:themeColor="text1"/>
-          <w:spacing w:val="-4"/>
-          <w:sz w:val="24"/>
-          <w:szCs w:val="24"/>
-        </w:rPr>
-        <w:t>replacing</w:t>
-      </w:r>
-      <w:r>
-        <w:rPr>
-          <w:rFonts w:asciiTheme="majorBidi" w:hAnsiTheme="majorBidi" w:cstheme="majorBidi"/>
-          <w:color w:val="000000" w:themeColor="text1"/>
-          <w:spacing w:val="-4"/>
-          <w:sz w:val="24"/>
-          <w:szCs w:val="24"/>
-        </w:rPr>
-        <w:t xml:space="preserve"> word in “</w:t>
+        <w:t>Enter the replacing word in “</w:t>
       </w:r>
       <w:r>
         <w:rPr>
@@ -1694,18 +1634,7 @@
           <w:szCs w:val="24"/>
           <w:shd w:val="pct15" w:color="auto" w:fill="FFFFFF"/>
         </w:rPr>
-        <w:t>Replac</w:t>
-      </w:r>
-      <w:r>
-        <w:rPr>
-          <w:rFonts w:asciiTheme="majorBidi" w:hAnsiTheme="majorBidi" w:cstheme="majorBidi"/>
-          <w:color w:val="000000" w:themeColor="text1"/>
-          <w:spacing w:val="-4"/>
-          <w:sz w:val="24"/>
-          <w:szCs w:val="24"/>
-          <w:shd w:val="pct15" w:color="auto" w:fill="FFFFFF"/>
-        </w:rPr>
-        <w:t>ing word</w:t>
+        <w:t>Replacing word</w:t>
       </w:r>
       <w:r>
         <w:rPr>
@@ -1745,7 +1674,7 @@
         <w:pStyle w:val="BodyText"/>
         <w:numPr>
           <w:ilvl w:val="2"/>
-          <w:numId w:val="4"/>
+          <w:numId w:val="13"/>
         </w:numPr>
         <w:spacing w:line="275" w:lineRule="auto"/>
         <w:ind w:right="117"/>
@@ -1795,7 +1724,7 @@
         <w:pStyle w:val="BodyText"/>
         <w:numPr>
           <w:ilvl w:val="2"/>
-          <w:numId w:val="4"/>
+          <w:numId w:val="13"/>
         </w:numPr>
         <w:spacing w:line="275" w:lineRule="auto"/>
         <w:ind w:right="117"/>
@@ -1856,7 +1785,7 @@
         <w:pStyle w:val="BodyText"/>
         <w:numPr>
           <w:ilvl w:val="2"/>
-          <w:numId w:val="4"/>
+          <w:numId w:val="13"/>
         </w:numPr>
         <w:spacing w:line="275" w:lineRule="auto"/>
         <w:ind w:right="117"/>
@@ -1987,7 +1916,7 @@
         <w:pStyle w:val="BodyText"/>
         <w:numPr>
           <w:ilvl w:val="2"/>
-          <w:numId w:val="4"/>
+          <w:numId w:val="13"/>
         </w:numPr>
         <w:spacing w:line="275" w:lineRule="auto"/>
         <w:ind w:right="117"/>
@@ -2040,17 +1969,7 @@
           <w:sz w:val="24"/>
           <w:szCs w:val="24"/>
         </w:rPr>
-        <w:t>” area</w:t>
-      </w:r>
-      <w:r>
-        <w:rPr>
-          <w:rFonts w:asciiTheme="majorBidi" w:hAnsiTheme="majorBidi" w:cstheme="majorBidi"/>
-          <w:color w:val="000000" w:themeColor="text1"/>
-          <w:spacing w:val="-4"/>
-          <w:sz w:val="24"/>
-          <w:szCs w:val="24"/>
-        </w:rPr>
-        <w:t xml:space="preserve">, </w:t>
+        <w:t xml:space="preserve">” area, </w:t>
       </w:r>
       <w:r>
         <w:rPr>
@@ -2099,7 +2018,7 @@
         <w:pStyle w:val="BodyText"/>
         <w:numPr>
           <w:ilvl w:val="2"/>
-          <w:numId w:val="4"/>
+          <w:numId w:val="13"/>
         </w:numPr>
         <w:spacing w:line="275" w:lineRule="auto"/>
         <w:ind w:right="117"/>
@@ -2128,7 +2047,7 @@
         <w:pStyle w:val="BodyText"/>
         <w:numPr>
           <w:ilvl w:val="2"/>
-          <w:numId w:val="4"/>
+          <w:numId w:val="13"/>
         </w:numPr>
         <w:spacing w:line="275" w:lineRule="auto"/>
         <w:ind w:right="117"/>
@@ -2149,27 +2068,7 @@
           <w:sz w:val="24"/>
           <w:szCs w:val="24"/>
         </w:rPr>
-        <w:t xml:space="preserve">Check log info of both Client and Server. They should show detail communication steps of </w:t>
-      </w:r>
-      <w:r>
-        <w:rPr>
-          <w:rFonts w:asciiTheme="majorBidi" w:hAnsiTheme="majorBidi" w:cstheme="majorBidi"/>
-          <w:color w:val="000000" w:themeColor="text1"/>
-          <w:spacing w:val="-4"/>
-          <w:sz w:val="24"/>
-          <w:szCs w:val="24"/>
-        </w:rPr>
-        <w:t>Replace</w:t>
-      </w:r>
-      <w:r>
-        <w:rPr>
-          <w:rFonts w:asciiTheme="majorBidi" w:hAnsiTheme="majorBidi" w:cstheme="majorBidi"/>
-          <w:color w:val="000000" w:themeColor="text1"/>
-          <w:spacing w:val="-4"/>
-          <w:sz w:val="24"/>
-          <w:szCs w:val="24"/>
-        </w:rPr>
-        <w:t xml:space="preserve"> function.</w:t>
+        <w:t>Check log info of both Client and Server. They should show detail communication steps of Replace function.</w:t>
       </w:r>
     </w:p>
     <w:p>
@@ -2192,7 +2091,7 @@
         <w:pStyle w:val="BodyText"/>
         <w:numPr>
           <w:ilvl w:val="1"/>
-          <w:numId w:val="4"/>
+          <w:numId w:val="13"/>
         </w:numPr>
         <w:spacing w:line="275" w:lineRule="auto"/>
         <w:ind w:right="117"/>
@@ -2233,7 +2132,7 @@
         <w:pStyle w:val="BodyText"/>
         <w:numPr>
           <w:ilvl w:val="2"/>
-          <w:numId w:val="4"/>
+          <w:numId w:val="13"/>
         </w:numPr>
         <w:spacing w:line="275" w:lineRule="auto"/>
         <w:ind w:right="117"/>
@@ -2254,17 +2153,7 @@
           <w:sz w:val="24"/>
           <w:szCs w:val="24"/>
         </w:rPr>
-        <w:t>C</w:t>
-      </w:r>
-      <w:r>
-        <w:rPr>
-          <w:rFonts w:asciiTheme="majorBidi" w:hAnsiTheme="majorBidi" w:cstheme="majorBidi"/>
-          <w:color w:val="000000" w:themeColor="text1"/>
-          <w:spacing w:val="-4"/>
-          <w:sz w:val="24"/>
-          <w:szCs w:val="24"/>
-        </w:rPr>
-        <w:t>lick on “</w:t>
+        <w:t>Click on “</w:t>
       </w:r>
       <w:r>
         <w:rPr>
@@ -2285,27 +2174,7 @@
           <w:sz w:val="24"/>
           <w:szCs w:val="24"/>
         </w:rPr>
-        <w:t>” button to select the file you want to process.(</w:t>
-      </w:r>
-      <w:r>
-        <w:rPr>
-          <w:rFonts w:asciiTheme="majorBidi" w:hAnsiTheme="majorBidi" w:cstheme="majorBidi"/>
-          <w:color w:val="000000" w:themeColor="text1"/>
-          <w:spacing w:val="-4"/>
-          <w:sz w:val="24"/>
-          <w:szCs w:val="24"/>
-        </w:rPr>
-        <w:t>S</w:t>
-      </w:r>
-      <w:r>
-        <w:rPr>
-          <w:rFonts w:asciiTheme="majorBidi" w:hAnsiTheme="majorBidi" w:cstheme="majorBidi"/>
-          <w:color w:val="000000" w:themeColor="text1"/>
-          <w:spacing w:val="-4"/>
-          <w:sz w:val="24"/>
-          <w:szCs w:val="24"/>
-        </w:rPr>
-        <w:t>kip this step if you want to keep processing previous file loaded)</w:t>
+        <w:t>” button to select the file you want to process.(Skip this step if you want to keep processing previous file loaded)</w:t>
       </w:r>
     </w:p>
     <w:p>
@@ -2313,7 +2182,7 @@
         <w:pStyle w:val="BodyText"/>
         <w:numPr>
           <w:ilvl w:val="2"/>
-          <w:numId w:val="4"/>
+          <w:numId w:val="13"/>
         </w:numPr>
         <w:spacing w:line="275" w:lineRule="auto"/>
         <w:ind w:right="117"/>
@@ -2363,7 +2232,7 @@
         <w:pStyle w:val="BodyText"/>
         <w:numPr>
           <w:ilvl w:val="2"/>
-          <w:numId w:val="4"/>
+          <w:numId w:val="13"/>
         </w:numPr>
         <w:spacing w:line="275" w:lineRule="auto"/>
         <w:ind w:right="117"/>
@@ -2465,7 +2334,7 @@
         <w:pStyle w:val="BodyText"/>
         <w:numPr>
           <w:ilvl w:val="2"/>
-          <w:numId w:val="4"/>
+          <w:numId w:val="13"/>
         </w:numPr>
         <w:spacing w:line="275" w:lineRule="auto"/>
         <w:ind w:right="117"/>
@@ -2536,7 +2405,7 @@
         <w:pStyle w:val="BodyText"/>
         <w:numPr>
           <w:ilvl w:val="2"/>
-          <w:numId w:val="4"/>
+          <w:numId w:val="13"/>
         </w:numPr>
         <w:spacing w:line="275" w:lineRule="auto"/>
         <w:ind w:right="117"/>
@@ -2638,7 +2507,7 @@
         <w:pStyle w:val="BodyText"/>
         <w:numPr>
           <w:ilvl w:val="2"/>
-          <w:numId w:val="4"/>
+          <w:numId w:val="13"/>
         </w:numPr>
         <w:spacing w:line="275" w:lineRule="auto"/>
         <w:ind w:right="117"/>
@@ -2667,7 +2536,7 @@
         <w:pStyle w:val="BodyText"/>
         <w:numPr>
           <w:ilvl w:val="2"/>
-          <w:numId w:val="4"/>
+          <w:numId w:val="13"/>
         </w:numPr>
         <w:spacing w:line="275" w:lineRule="auto"/>
         <w:ind w:right="117"/>
@@ -2696,7 +2565,7 @@
         <w:pStyle w:val="BodyText"/>
         <w:numPr>
           <w:ilvl w:val="1"/>
-          <w:numId w:val="4"/>
+          <w:numId w:val="13"/>
         </w:numPr>
         <w:spacing w:line="275" w:lineRule="auto"/>
         <w:ind w:right="117"/>
@@ -2737,7 +2606,7 @@
         <w:pStyle w:val="BodyText"/>
         <w:numPr>
           <w:ilvl w:val="2"/>
-          <w:numId w:val="4"/>
+          <w:numId w:val="13"/>
         </w:numPr>
         <w:spacing w:line="275" w:lineRule="auto"/>
         <w:ind w:right="117"/>
@@ -2766,7 +2635,7 @@
         <w:pStyle w:val="BodyText"/>
         <w:numPr>
           <w:ilvl w:val="2"/>
-          <w:numId w:val="4"/>
+          <w:numId w:val="13"/>
         </w:numPr>
         <w:spacing w:line="275" w:lineRule="auto"/>
         <w:ind w:right="117"/>
@@ -2816,7 +2685,7 @@
         <w:pStyle w:val="BodyText"/>
         <w:numPr>
           <w:ilvl w:val="2"/>
-          <w:numId w:val="4"/>
+          <w:numId w:val="13"/>
         </w:numPr>
         <w:spacing w:line="275" w:lineRule="auto"/>
         <w:ind w:right="117"/>
@@ -2868,17 +2737,7 @@
           <w:sz w:val="24"/>
           <w:szCs w:val="24"/>
         </w:rPr>
-        <w:t>”</w:t>
-      </w:r>
-      <w:r>
-        <w:rPr>
-          <w:rFonts w:asciiTheme="majorBidi" w:hAnsiTheme="majorBidi" w:cstheme="majorBidi"/>
-          <w:color w:val="000000" w:themeColor="text1"/>
-          <w:spacing w:val="-4"/>
-          <w:sz w:val="24"/>
-          <w:szCs w:val="24"/>
-        </w:rPr>
-        <w:t xml:space="preserve"> automatically.</w:t>
+        <w:t>” automatically.</w:t>
       </w:r>
     </w:p>
     <w:p>
@@ -2901,7 +2760,7 @@
         <w:pStyle w:val="BodyText"/>
         <w:numPr>
           <w:ilvl w:val="1"/>
-          <w:numId w:val="4"/>
+          <w:numId w:val="13"/>
         </w:numPr>
         <w:spacing w:line="275" w:lineRule="auto"/>
         <w:ind w:right="117"/>
@@ -2942,7 +2801,7 @@
         <w:pStyle w:val="BodyText"/>
         <w:numPr>
           <w:ilvl w:val="2"/>
-          <w:numId w:val="4"/>
+          <w:numId w:val="13"/>
         </w:numPr>
         <w:spacing w:line="275" w:lineRule="auto"/>
         <w:ind w:right="117"/>
@@ -2971,7 +2830,7 @@
         <w:pStyle w:val="BodyText"/>
         <w:numPr>
           <w:ilvl w:val="2"/>
-          <w:numId w:val="4"/>
+          <w:numId w:val="13"/>
         </w:numPr>
         <w:spacing w:line="275" w:lineRule="auto"/>
         <w:ind w:right="117"/>
@@ -3020,7 +2879,7 @@
         <w:pStyle w:val="BodyText"/>
         <w:numPr>
           <w:ilvl w:val="2"/>
-          <w:numId w:val="4"/>
+          <w:numId w:val="13"/>
         </w:numPr>
         <w:spacing w:line="275" w:lineRule="auto"/>
         <w:ind w:right="117"/>
@@ -3130,19 +2989,7 @@
           <w:szCs w:val="28"/>
         </w:rPr>
         <w:lastRenderedPageBreak/>
-        <w:t xml:space="preserve">Screenshots and Their </w:t>
-      </w:r>
-      <w:r>
-        <w:rPr>
-          <w:rFonts w:asciiTheme="majorBidi" w:hAnsiTheme="majorBidi" w:cstheme="majorBidi"/>
-          <w:b/>
-          <w:bCs/>
-          <w:color w:val="000000" w:themeColor="text1"/>
-          <w:spacing w:val="-4"/>
-          <w:sz w:val="28"/>
-          <w:szCs w:val="28"/>
-        </w:rPr>
-        <w:t>Explanations:</w:t>
+        <w:t>Screenshots and Their Explanations:</w:t>
       </w:r>
     </w:p>
     <w:p>
@@ -3199,6 +3046,7 @@
           <w:rFonts w:asciiTheme="majorBidi" w:hAnsiTheme="majorBidi" w:cstheme="majorBidi"/>
           <w:b/>
           <w:bCs/>
+          <w:noProof/>
           <w:color w:val="000000" w:themeColor="text1"/>
           <w:spacing w:val="-4"/>
           <w:sz w:val="28"/>
@@ -3279,6 +3127,7 @@
           <w:rFonts w:asciiTheme="majorBidi" w:hAnsiTheme="majorBidi" w:cstheme="majorBidi"/>
           <w:b/>
           <w:bCs/>
+          <w:noProof/>
           <w:color w:val="000000" w:themeColor="text1"/>
           <w:spacing w:val="-4"/>
           <w:sz w:val="28"/>
@@ -3509,6 +3358,7 @@
           <w:rFonts w:asciiTheme="majorBidi" w:hAnsiTheme="majorBidi" w:cstheme="majorBidi"/>
           <w:b/>
           <w:bCs/>
+          <w:noProof/>
           <w:color w:val="000000" w:themeColor="text1"/>
           <w:spacing w:val="-4"/>
           <w:sz w:val="28"/>
@@ -3589,6 +3439,7 @@
           <w:rFonts w:asciiTheme="majorBidi" w:hAnsiTheme="majorBidi" w:cstheme="majorBidi"/>
           <w:b/>
           <w:bCs/>
+          <w:noProof/>
           <w:color w:val="000000" w:themeColor="text1"/>
           <w:spacing w:val="-4"/>
           <w:sz w:val="28"/>
@@ -3795,8 +3646,6 @@
         </w:rPr>
         <w:t>Reverse function</w:t>
       </w:r>
-      <w:bookmarkStart w:id="0" w:name="_GoBack"/>
-      <w:bookmarkEnd w:id="0"/>
     </w:p>
     <w:p>
       <w:pPr>
@@ -3819,6 +3668,7 @@
           <w:rFonts w:asciiTheme="majorBidi" w:hAnsiTheme="majorBidi" w:cstheme="majorBidi"/>
           <w:b/>
           <w:bCs/>
+          <w:noProof/>
           <w:color w:val="000000" w:themeColor="text1"/>
           <w:spacing w:val="-4"/>
           <w:sz w:val="28"/>
@@ -4077,6 +3927,7 @@
           <w:rFonts w:asciiTheme="majorBidi" w:hAnsiTheme="majorBidi" w:cstheme="majorBidi"/>
           <w:b/>
           <w:bCs/>
+          <w:noProof/>
           <w:color w:val="000000" w:themeColor="text1"/>
           <w:spacing w:val="-4"/>
           <w:sz w:val="28"/>
@@ -4140,6 +3991,7 @@
           <w:rFonts w:asciiTheme="majorBidi" w:hAnsiTheme="majorBidi" w:cstheme="majorBidi"/>
           <w:b/>
           <w:bCs/>
+          <w:noProof/>
           <w:color w:val="000000" w:themeColor="text1"/>
           <w:spacing w:val="-4"/>
           <w:sz w:val="28"/>
@@ -4445,17 +4297,7 @@
           <w:sz w:val="24"/>
           <w:szCs w:val="24"/>
         </w:rPr>
-        <w:t xml:space="preserve">Does the program run </w:t>
-      </w:r>
-      <w:r>
-        <w:rPr>
-          <w:rFonts w:asciiTheme="majorBidi" w:hAnsiTheme="majorBidi" w:cstheme="majorBidi"/>
-          <w:color w:val="000000" w:themeColor="text1"/>
-          <w:spacing w:val="-4"/>
-          <w:sz w:val="24"/>
-          <w:szCs w:val="24"/>
-        </w:rPr>
-        <w:t>correctly all the time? If not, explain the problem.</w:t>
+        <w:t>Does the program run correctly all the time? If not, explain the problem.</w:t>
       </w:r>
     </w:p>
     <w:p>
@@ -5947,6 +5789,127 @@
     </w:lvl>
   </w:abstractNum>
   <w:abstractNum w:abstractNumId="8" w15:restartNumberingAfterBreak="0">
+    <w:nsid w:val="5DE60E25"/>
+    <w:multiLevelType w:val="multilevel"/>
+    <w:tmpl w:val="9C1C4A0E"/>
+    <w:lvl w:ilvl="0">
+      <w:start w:val="1"/>
+      <w:numFmt w:val="decimal"/>
+      <w:lvlText w:val="%1."/>
+      <w:lvlJc w:val="left"/>
+      <w:pPr>
+        <w:ind w:left="720" w:hanging="360"/>
+      </w:pPr>
+      <w:rPr>
+        <w:rFonts w:hint="default"/>
+      </w:rPr>
+    </w:lvl>
+    <w:lvl w:ilvl="1">
+      <w:start w:val="1"/>
+      <w:numFmt w:val="decimal"/>
+      <w:isLgl/>
+      <w:lvlText w:val="%1.%2"/>
+      <w:lvlJc w:val="left"/>
+      <w:pPr>
+        <w:ind w:left="1170" w:hanging="360"/>
+      </w:pPr>
+      <w:rPr>
+        <w:rFonts w:hint="default"/>
+      </w:rPr>
+    </w:lvl>
+    <w:lvl w:ilvl="2">
+      <w:start w:val="1"/>
+      <w:numFmt w:val="decimal"/>
+      <w:isLgl/>
+      <w:lvlText w:val="%1.%2.%3"/>
+      <w:lvlJc w:val="left"/>
+      <w:pPr>
+        <w:ind w:left="1800" w:hanging="720"/>
+      </w:pPr>
+      <w:rPr>
+        <w:rFonts w:hint="default"/>
+      </w:rPr>
+    </w:lvl>
+    <w:lvl w:ilvl="3">
+      <w:start w:val="1"/>
+      <w:numFmt w:val="decimal"/>
+      <w:isLgl/>
+      <w:lvlText w:val="%1.%2.%3.%4"/>
+      <w:lvlJc w:val="left"/>
+      <w:pPr>
+        <w:ind w:left="2160" w:hanging="720"/>
+      </w:pPr>
+      <w:rPr>
+        <w:rFonts w:hint="default"/>
+      </w:rPr>
+    </w:lvl>
+    <w:lvl w:ilvl="4">
+      <w:start w:val="1"/>
+      <w:numFmt w:val="decimal"/>
+      <w:isLgl/>
+      <w:lvlText w:val="%1.%2.%3.%4.%5"/>
+      <w:lvlJc w:val="left"/>
+      <w:pPr>
+        <w:ind w:left="2880" w:hanging="1080"/>
+      </w:pPr>
+      <w:rPr>
+        <w:rFonts w:hint="default"/>
+      </w:rPr>
+    </w:lvl>
+    <w:lvl w:ilvl="5">
+      <w:start w:val="1"/>
+      <w:numFmt w:val="decimal"/>
+      <w:isLgl/>
+      <w:lvlText w:val="%1.%2.%3.%4.%5.%6"/>
+      <w:lvlJc w:val="left"/>
+      <w:pPr>
+        <w:ind w:left="3240" w:hanging="1080"/>
+      </w:pPr>
+      <w:rPr>
+        <w:rFonts w:hint="default"/>
+      </w:rPr>
+    </w:lvl>
+    <w:lvl w:ilvl="6">
+      <w:start w:val="1"/>
+      <w:numFmt w:val="decimal"/>
+      <w:isLgl/>
+      <w:lvlText w:val="%1.%2.%3.%4.%5.%6.%7"/>
+      <w:lvlJc w:val="left"/>
+      <w:pPr>
+        <w:ind w:left="3960" w:hanging="1440"/>
+      </w:pPr>
+      <w:rPr>
+        <w:rFonts w:hint="default"/>
+      </w:rPr>
+    </w:lvl>
+    <w:lvl w:ilvl="7">
+      <w:start w:val="1"/>
+      <w:numFmt w:val="decimal"/>
+      <w:isLgl/>
+      <w:lvlText w:val="%1.%2.%3.%4.%5.%6.%7.%8"/>
+      <w:lvlJc w:val="left"/>
+      <w:pPr>
+        <w:ind w:left="4320" w:hanging="1440"/>
+      </w:pPr>
+      <w:rPr>
+        <w:rFonts w:hint="default"/>
+      </w:rPr>
+    </w:lvl>
+    <w:lvl w:ilvl="8">
+      <w:start w:val="1"/>
+      <w:numFmt w:val="decimal"/>
+      <w:isLgl/>
+      <w:lvlText w:val="%1.%2.%3.%4.%5.%6.%7.%8.%9"/>
+      <w:lvlJc w:val="left"/>
+      <w:pPr>
+        <w:ind w:left="5040" w:hanging="1800"/>
+      </w:pPr>
+      <w:rPr>
+        <w:rFonts w:hint="default"/>
+      </w:rPr>
+    </w:lvl>
+  </w:abstractNum>
+  <w:abstractNum w:abstractNumId="9" w15:restartNumberingAfterBreak="0">
     <w:nsid w:val="5F102476"/>
     <w:multiLevelType w:val="multilevel"/>
     <w:tmpl w:val="082276F0"/>
@@ -6059,7 +6022,7 @@
       </w:rPr>
     </w:lvl>
   </w:abstractNum>
-  <w:abstractNum w:abstractNumId="9" w15:restartNumberingAfterBreak="0">
+  <w:abstractNum w:abstractNumId="10" w15:restartNumberingAfterBreak="0">
     <w:nsid w:val="68B357FD"/>
     <w:multiLevelType w:val="multilevel"/>
     <w:tmpl w:val="9BCAFEB6"/>
@@ -6172,7 +6135,7 @@
       </w:rPr>
     </w:lvl>
   </w:abstractNum>
-  <w:abstractNum w:abstractNumId="10" w15:restartNumberingAfterBreak="0">
+  <w:abstractNum w:abstractNumId="11" w15:restartNumberingAfterBreak="0">
     <w:nsid w:val="724B7E5E"/>
     <w:multiLevelType w:val="multilevel"/>
     <w:tmpl w:val="9BCAFEB6"/>
@@ -6285,7 +6248,7 @@
       </w:rPr>
     </w:lvl>
   </w:abstractNum>
-  <w:abstractNum w:abstractNumId="11" w15:restartNumberingAfterBreak="0">
+  <w:abstractNum w:abstractNumId="12" w15:restartNumberingAfterBreak="0">
     <w:nsid w:val="73B6553B"/>
     <w:multiLevelType w:val="hybridMultilevel"/>
     <w:tmpl w:val="71E8586C"/>
@@ -6390,25 +6353,28 @@
     <w:abstractNumId w:val="0"/>
   </w:num>
   <w:num w:numId="6">
-    <w:abstractNumId w:val="8"/>
+    <w:abstractNumId w:val="9"/>
   </w:num>
   <w:num w:numId="7">
     <w:abstractNumId w:val="5"/>
   </w:num>
   <w:num w:numId="8">
-    <w:abstractNumId w:val="11"/>
+    <w:abstractNumId w:val="12"/>
   </w:num>
   <w:num w:numId="9">
     <w:abstractNumId w:val="3"/>
   </w:num>
   <w:num w:numId="10">
-    <w:abstractNumId w:val="9"/>
+    <w:abstractNumId w:val="10"/>
   </w:num>
   <w:num w:numId="11">
     <w:abstractNumId w:val="1"/>
   </w:num>
   <w:num w:numId="12">
-    <w:abstractNumId w:val="10"/>
+    <w:abstractNumId w:val="11"/>
+  </w:num>
+  <w:num w:numId="13">
+    <w:abstractNumId w:val="8"/>
   </w:num>
 </w:numbering>
 </file>
